--- a/dersler/01- GIRIS/070- MODEL METODLARI.docx
+++ b/dersler/01- GIRIS/070- MODEL METODLARI.docx
@@ -3699,921 +3699,8 @@
           <w:szCs w:val="20"/>
         </w:rPr>
       </w:pPr>
-    </w:p>
-    <w:p>
-      <w:pPr>
-        <w:rPr>
-          <w:rFonts w:asciiTheme="majorHAnsi" w:eastAsia="Times New Roman" w:hAnsiTheme="majorHAnsi" w:cstheme="majorHAnsi"/>
-          <w:color w:val="FF0000"/>
-          <w:sz w:val="20"/>
-          <w:szCs w:val="20"/>
-        </w:rPr>
-      </w:pPr>
-      <w:r>
-        <w:rPr>
-          <w:rFonts w:asciiTheme="majorHAnsi" w:eastAsia="Times New Roman" w:hAnsiTheme="majorHAnsi" w:cstheme="majorHAnsi"/>
-          <w:color w:val="FF0000"/>
-          <w:sz w:val="20"/>
-          <w:szCs w:val="20"/>
-        </w:rPr>
-        <w:t>--------------- model yöneticisi ---------------</w:t>
-      </w:r>
-    </w:p>
-    <w:p>
-      <w:pPr>
-        <w:rPr>
-          <w:rFonts w:asciiTheme="majorHAnsi" w:eastAsia="Times New Roman" w:hAnsiTheme="majorHAnsi" w:cstheme="majorHAnsi"/>
-          <w:color w:val="FF0000"/>
-          <w:sz w:val="20"/>
-          <w:szCs w:val="20"/>
-        </w:rPr>
-      </w:pPr>
-    </w:p>
-    <w:p>
-      <w:pPr>
-        <w:rPr>
-          <w:sz w:val="20"/>
-          <w:szCs w:val="20"/>
-        </w:rPr>
-      </w:pPr>
-      <w:r>
-        <w:rPr>
-          <w:rFonts w:asciiTheme="majorHAnsi" w:eastAsia="Times New Roman" w:hAnsiTheme="majorHAnsi" w:cstheme="majorHAnsi"/>
-          <w:color w:val="0C3C26"/>
-          <w:sz w:val="20"/>
-          <w:szCs w:val="20"/>
-        </w:rPr>
-        <w:t xml:space="preserve">Model Yöneticisi (Manager), Django’da veritabanı sorgulama işlemleri gerçekleştirmek için sağlanan arayüzdür. Daha önce her modelin en az bir yöneticisi olduğundan bahsetmiştik. </w:t>
-      </w:r>
-      <w:r>
-        <w:rPr>
-          <w:rFonts w:asciiTheme="majorHAnsi" w:eastAsia="Times New Roman" w:hAnsiTheme="majorHAnsi" w:cstheme="majorHAnsi"/>
-          <w:color w:val="0C3C26"/>
-          <w:sz w:val="20"/>
-          <w:szCs w:val="20"/>
-        </w:rPr>
-        <w:t xml:space="preserve">Django </w:t>
-      </w:r>
-      <w:r>
-        <w:rPr>
-          <w:rFonts w:asciiTheme="majorHAnsi" w:eastAsia="Times New Roman" w:hAnsiTheme="majorHAnsi" w:cstheme="majorHAnsi"/>
-          <w:color w:val="0C3C26"/>
-          <w:sz w:val="20"/>
-          <w:szCs w:val="20"/>
-        </w:rPr>
-        <w:t>varsıyan olarak model yöneticisi olarak objects alan adını kullanır.</w:t>
-      </w:r>
-    </w:p>
-    <w:p>
-      <w:pPr>
-        <w:rPr>
-          <w:rFonts w:asciiTheme="majorHAnsi" w:eastAsia="Times New Roman" w:hAnsiTheme="majorHAnsi" w:cstheme="majorHAnsi"/>
-          <w:color w:val="0C3C26"/>
-          <w:sz w:val="20"/>
-          <w:szCs w:val="20"/>
-        </w:rPr>
-      </w:pPr>
-    </w:p>
-    <w:p>
-      <w:pPr>
-        <w:ind w:firstLine="708"/>
-        <w:rPr>
-          <w:rFonts w:asciiTheme="majorHAnsi" w:eastAsia="Times New Roman" w:hAnsiTheme="majorHAnsi" w:cstheme="majorHAnsi"/>
-          <w:b/>
-          <w:color w:val="0C3C26"/>
-          <w:sz w:val="20"/>
-          <w:szCs w:val="20"/>
-        </w:rPr>
-      </w:pPr>
-      <w:r>
-        <w:rPr>
-          <w:rFonts w:asciiTheme="majorHAnsi" w:eastAsia="Times New Roman" w:hAnsiTheme="majorHAnsi" w:cstheme="majorHAnsi"/>
-          <w:b/>
-          <w:color w:val="0C3C26"/>
-          <w:sz w:val="20"/>
-          <w:szCs w:val="20"/>
-        </w:rPr>
-        <w:t>Product.objects</w:t>
-      </w:r>
-    </w:p>
-    <w:p>
-      <w:pPr>
-        <w:rPr>
-          <w:rFonts w:asciiTheme="majorHAnsi" w:eastAsia="Times New Roman" w:hAnsiTheme="majorHAnsi" w:cstheme="majorHAnsi"/>
-          <w:color w:val="0C3C26"/>
-          <w:sz w:val="20"/>
-          <w:szCs w:val="20"/>
-        </w:rPr>
-      </w:pPr>
-    </w:p>
-    <w:p>
-      <w:pPr>
-        <w:rPr>
-          <w:rFonts w:asciiTheme="majorHAnsi" w:eastAsia="Times New Roman" w:hAnsiTheme="majorHAnsi" w:cstheme="majorHAnsi"/>
-          <w:color w:val="0C3C26"/>
-          <w:sz w:val="20"/>
-          <w:szCs w:val="20"/>
-        </w:rPr>
-      </w:pPr>
-      <w:r>
-        <w:rPr>
-          <w:rFonts w:asciiTheme="majorHAnsi" w:eastAsia="Times New Roman" w:hAnsiTheme="majorHAnsi" w:cstheme="majorHAnsi"/>
-          <w:color w:val="0C3C26"/>
-          <w:sz w:val="20"/>
-          <w:szCs w:val="20"/>
-        </w:rPr>
-        <w:t xml:space="preserve">Objects kullanmak istemiyorsak Model’den değiştirebiliriz. </w:t>
-      </w:r>
-    </w:p>
-    <w:p>
-      <w:pPr>
-        <w:rPr>
-          <w:rFonts w:asciiTheme="majorHAnsi" w:eastAsia="Times New Roman" w:hAnsiTheme="majorHAnsi" w:cstheme="majorHAnsi"/>
-          <w:color w:val="0C3C26"/>
-          <w:sz w:val="20"/>
-          <w:szCs w:val="20"/>
-        </w:rPr>
-      </w:pPr>
-    </w:p>
-    <w:p>
-      <w:pPr>
-        <w:pStyle w:val="HTMLPreformatted"/>
-        <w:shd w:val="clear" w:color="auto" w:fill="131314"/>
-        <w:rPr>
-          <w:rFonts w:ascii="Consolas" w:hAnsi="Consolas"/>
-          <w:color w:val="CC7832"/>
-        </w:rPr>
-      </w:pPr>
-    </w:p>
-    <w:p>
-      <w:pPr>
-        <w:pStyle w:val="HTMLPreformatted"/>
-        <w:shd w:val="clear" w:color="auto" w:fill="131314"/>
-        <w:rPr>
-          <w:rFonts w:ascii="Consolas" w:hAnsi="Consolas"/>
-          <w:color w:val="EBEBEB"/>
-          <w:sz w:val="16"/>
-          <w:szCs w:val="16"/>
-        </w:rPr>
-      </w:pPr>
-      <w:r>
-        <w:rPr>
-          <w:rFonts w:ascii="Consolas" w:hAnsi="Consolas"/>
-          <w:color w:val="CC7832"/>
-          <w:sz w:val="16"/>
-          <w:szCs w:val="16"/>
-        </w:rPr>
-        <w:t xml:space="preserve">class </w:t>
-      </w:r>
-      <w:r>
-        <w:rPr>
-          <w:rFonts w:ascii="Consolas" w:hAnsi="Consolas"/>
-          <w:color w:val="FFFFFF"/>
-          <w:sz w:val="16"/>
-          <w:szCs w:val="16"/>
-        </w:rPr>
-        <w:t>Product</w:t>
-      </w:r>
-      <w:r>
-        <w:rPr>
-          <w:rFonts w:ascii="Consolas" w:hAnsi="Consolas"/>
-          <w:color w:val="EBEBEB"/>
-          <w:sz w:val="16"/>
-          <w:szCs w:val="16"/>
-        </w:rPr>
-        <w:t>(models.Model):</w:t>
-      </w:r>
-      <w:r>
-        <w:rPr>
-          <w:rFonts w:ascii="Consolas" w:hAnsi="Consolas"/>
-          <w:color w:val="EBEBEB"/>
-          <w:sz w:val="16"/>
-          <w:szCs w:val="16"/>
-        </w:rPr>
-        <w:br/>
-        <w:t xml:space="preserve">    items = models.Manager()</w:t>
-      </w:r>
-    </w:p>
-    <w:p>
-      <w:pPr>
-        <w:pStyle w:val="HTMLPreformatted"/>
-        <w:shd w:val="clear" w:color="auto" w:fill="131314"/>
-        <w:rPr>
-          <w:rFonts w:ascii="Consolas" w:hAnsi="Consolas"/>
-          <w:color w:val="EBEBEB"/>
-        </w:rPr>
-      </w:pPr>
-    </w:p>
-    <w:p>
-      <w:pPr>
-        <w:rPr>
-          <w:rFonts w:asciiTheme="majorHAnsi" w:eastAsia="Times New Roman" w:hAnsiTheme="majorHAnsi" w:cstheme="majorHAnsi"/>
-          <w:color w:val="0C3C26"/>
-          <w:sz w:val="20"/>
-          <w:szCs w:val="20"/>
-        </w:rPr>
-      </w:pPr>
-    </w:p>
-    <w:p>
-      <w:pPr>
-        <w:rPr>
-          <w:rFonts w:asciiTheme="majorHAnsi" w:eastAsia="Times New Roman" w:hAnsiTheme="majorHAnsi" w:cstheme="majorHAnsi"/>
-          <w:b/>
-          <w:color w:val="0C3C26"/>
-          <w:sz w:val="20"/>
-          <w:szCs w:val="20"/>
-        </w:rPr>
-      </w:pPr>
-      <w:r>
-        <w:rPr>
-          <w:rFonts w:asciiTheme="majorHAnsi" w:eastAsia="Times New Roman" w:hAnsiTheme="majorHAnsi" w:cstheme="majorHAnsi"/>
-          <w:b/>
-          <w:color w:val="0C3C26"/>
-          <w:sz w:val="20"/>
-          <w:szCs w:val="20"/>
-        </w:rPr>
-        <w:tab/>
-        <w:t>product.items.all()</w:t>
-      </w:r>
-    </w:p>
-    <w:p>
-      <w:pPr>
-        <w:rPr>
-          <w:rFonts w:asciiTheme="majorHAnsi" w:eastAsia="Times New Roman" w:hAnsiTheme="majorHAnsi" w:cstheme="majorHAnsi"/>
-          <w:color w:val="0C3C26"/>
-          <w:sz w:val="20"/>
-          <w:szCs w:val="20"/>
-        </w:rPr>
-      </w:pPr>
-      <w:r>
-        <w:rPr>
-          <w:rFonts w:asciiTheme="majorHAnsi" w:eastAsia="Times New Roman" w:hAnsiTheme="majorHAnsi" w:cstheme="majorHAnsi"/>
-          <w:b/>
-          <w:color w:val="0C3C26"/>
-          <w:sz w:val="20"/>
-          <w:szCs w:val="20"/>
-        </w:rPr>
-        <w:tab/>
-        <w:t xml:space="preserve">product.objects.all() </w:t>
-      </w:r>
-      <w:r>
-        <w:rPr>
-          <w:rFonts w:asciiTheme="majorHAnsi" w:eastAsia="Times New Roman" w:hAnsiTheme="majorHAnsi" w:cstheme="majorHAnsi"/>
-          <w:b/>
-          <w:color w:val="0C3C26"/>
-          <w:sz w:val="20"/>
-          <w:szCs w:val="20"/>
-        </w:rPr>
-        <w:tab/>
-      </w:r>
-      <w:r>
-        <w:rPr>
-          <w:rFonts w:asciiTheme="majorHAnsi" w:eastAsia="Times New Roman" w:hAnsiTheme="majorHAnsi" w:cstheme="majorHAnsi"/>
-          <w:color w:val="0C3C26"/>
-          <w:sz w:val="20"/>
-          <w:szCs w:val="20"/>
-        </w:rPr>
-        <w:t xml:space="preserve"> # hata ile karşılaşırız.</w:t>
-      </w:r>
-    </w:p>
-    <w:p>
-      <w:pPr>
-        <w:rPr>
-          <w:rFonts w:asciiTheme="majorHAnsi" w:eastAsia="Times New Roman" w:hAnsiTheme="majorHAnsi" w:cstheme="majorHAnsi"/>
-          <w:color w:val="0C3C26"/>
-          <w:sz w:val="20"/>
-          <w:szCs w:val="20"/>
-        </w:rPr>
-      </w:pPr>
-    </w:p>
-    <w:p>
-      <w:pPr>
-        <w:rPr>
-          <w:rFonts w:asciiTheme="majorHAnsi" w:eastAsia="Times New Roman" w:hAnsiTheme="majorHAnsi" w:cstheme="majorHAnsi"/>
-          <w:b/>
-          <w:color w:val="0C3C26"/>
-          <w:sz w:val="20"/>
-          <w:szCs w:val="20"/>
-        </w:rPr>
-      </w:pPr>
       <w:bookmarkStart w:id="0" w:name="_GoBack"/>
       <w:bookmarkEnd w:id="0"/>
-    </w:p>
-    <w:p>
-      <w:pPr>
-        <w:rPr>
-          <w:rFonts w:asciiTheme="majorHAnsi" w:eastAsia="Times New Roman" w:hAnsiTheme="majorHAnsi" w:cstheme="majorHAnsi"/>
-          <w:color w:val="0C3C26"/>
-          <w:sz w:val="20"/>
-          <w:szCs w:val="20"/>
-        </w:rPr>
-      </w:pPr>
-      <w:r>
-        <w:rPr>
-          <w:rFonts w:asciiTheme="majorHAnsi" w:eastAsia="Times New Roman" w:hAnsiTheme="majorHAnsi" w:cstheme="majorHAnsi"/>
-          <w:color w:val="0C3C26"/>
-          <w:sz w:val="20"/>
-          <w:szCs w:val="20"/>
-        </w:rPr>
-        <w:t xml:space="preserve">Modeller için birden fazla yönetici kullanabileceğimiz gibi varsayılan yöneticiyi override da edebiliriz. İlk olarak override edip daha önce Model’de oluşturduğumuz active_products metodunu model yöneticisine alalım. Active_productsu @classmethod’a örnek olması açısından model içerisinde yazmıştık normalde model yöneticisinde </w:t>
-      </w:r>
-      <w:r>
-        <w:rPr>
-          <w:rFonts w:asciiTheme="majorHAnsi" w:eastAsia="Times New Roman" w:hAnsiTheme="majorHAnsi" w:cstheme="majorHAnsi"/>
-          <w:color w:val="0C3C26"/>
-          <w:sz w:val="20"/>
-          <w:szCs w:val="20"/>
-        </w:rPr>
-        <w:t>bulunması daha doğru olur</w:t>
-      </w:r>
-      <w:r>
-        <w:rPr>
-          <w:rFonts w:asciiTheme="majorHAnsi" w:eastAsia="Times New Roman" w:hAnsiTheme="majorHAnsi" w:cstheme="majorHAnsi"/>
-          <w:color w:val="0C3C26"/>
-          <w:sz w:val="20"/>
-          <w:szCs w:val="20"/>
-        </w:rPr>
-        <w:t>.</w:t>
-      </w:r>
-      <w:r>
-        <w:rPr>
-          <w:rFonts w:asciiTheme="majorHAnsi" w:eastAsia="Times New Roman" w:hAnsiTheme="majorHAnsi" w:cstheme="majorHAnsi"/>
-          <w:color w:val="0C3C26"/>
-          <w:sz w:val="20"/>
-          <w:szCs w:val="20"/>
-        </w:rPr>
-        <w:t xml:space="preserve"> </w:t>
-      </w:r>
-    </w:p>
-    <w:p>
-      <w:pPr>
-        <w:rPr>
-          <w:rFonts w:asciiTheme="majorHAnsi" w:eastAsia="Times New Roman" w:hAnsiTheme="majorHAnsi" w:cstheme="majorHAnsi"/>
-          <w:color w:val="0C3C26"/>
-          <w:sz w:val="20"/>
-          <w:szCs w:val="20"/>
-        </w:rPr>
-      </w:pPr>
-    </w:p>
-    <w:p>
-      <w:pPr>
-        <w:pStyle w:val="HTMLPreformatted"/>
-        <w:shd w:val="clear" w:color="auto" w:fill="131314"/>
-        <w:rPr>
-          <w:rFonts w:ascii="Consolas" w:hAnsi="Consolas"/>
-          <w:color w:val="CC7832"/>
-        </w:rPr>
-      </w:pPr>
-    </w:p>
-    <w:p>
-      <w:pPr>
-        <w:pStyle w:val="HTMLPreformatted"/>
-        <w:shd w:val="clear" w:color="auto" w:fill="131314"/>
-        <w:rPr>
-          <w:rFonts w:ascii="Consolas" w:hAnsi="Consolas"/>
-          <w:color w:val="EBEBEB"/>
-          <w:sz w:val="16"/>
-          <w:szCs w:val="16"/>
-        </w:rPr>
-      </w:pPr>
-      <w:r>
-        <w:rPr>
-          <w:rFonts w:ascii="Consolas" w:hAnsi="Consolas"/>
-          <w:color w:val="CC7832"/>
-          <w:sz w:val="16"/>
-          <w:szCs w:val="16"/>
-        </w:rPr>
-        <w:t xml:space="preserve">class </w:t>
-      </w:r>
-      <w:r>
-        <w:rPr>
-          <w:rFonts w:ascii="Consolas" w:hAnsi="Consolas"/>
-          <w:color w:val="FFFFFF"/>
-          <w:sz w:val="16"/>
-          <w:szCs w:val="16"/>
-        </w:rPr>
-        <w:t>ProductManager</w:t>
-      </w:r>
-      <w:r>
-        <w:rPr>
-          <w:rFonts w:ascii="Consolas" w:hAnsi="Consolas"/>
-          <w:color w:val="EBEBEB"/>
-          <w:sz w:val="16"/>
-          <w:szCs w:val="16"/>
-        </w:rPr>
-        <w:t>(models.Manager):</w:t>
-      </w:r>
-      <w:r>
-        <w:rPr>
-          <w:rFonts w:ascii="Consolas" w:hAnsi="Consolas"/>
-          <w:color w:val="EBEBEB"/>
-          <w:sz w:val="16"/>
-          <w:szCs w:val="16"/>
-        </w:rPr>
-        <w:br/>
-        <w:t xml:space="preserve">    </w:t>
-      </w:r>
-      <w:r>
-        <w:rPr>
-          <w:rFonts w:ascii="Consolas" w:hAnsi="Consolas"/>
-          <w:color w:val="CC7832"/>
-          <w:sz w:val="16"/>
-          <w:szCs w:val="16"/>
-        </w:rPr>
-        <w:t xml:space="preserve">def </w:t>
-      </w:r>
-      <w:r>
-        <w:rPr>
-          <w:rFonts w:ascii="Consolas" w:hAnsi="Consolas"/>
-          <w:color w:val="FFCF40"/>
-          <w:sz w:val="16"/>
-          <w:szCs w:val="16"/>
-        </w:rPr>
-        <w:t>active_products</w:t>
-      </w:r>
-      <w:r>
-        <w:rPr>
-          <w:rFonts w:ascii="Consolas" w:hAnsi="Consolas"/>
-          <w:color w:val="EBEBEB"/>
-          <w:sz w:val="16"/>
-          <w:szCs w:val="16"/>
-        </w:rPr>
-        <w:t>(</w:t>
-      </w:r>
-      <w:r>
-        <w:rPr>
-          <w:rFonts w:ascii="Consolas" w:hAnsi="Consolas"/>
-          <w:color w:val="94558D"/>
-          <w:sz w:val="16"/>
-          <w:szCs w:val="16"/>
-        </w:rPr>
-        <w:t>self</w:t>
-      </w:r>
-      <w:r>
-        <w:rPr>
-          <w:rFonts w:ascii="Consolas" w:hAnsi="Consolas"/>
-          <w:color w:val="EBEBEB"/>
-          <w:sz w:val="16"/>
-          <w:szCs w:val="16"/>
-        </w:rPr>
-        <w:t>):</w:t>
-      </w:r>
-      <w:r>
-        <w:rPr>
-          <w:rFonts w:ascii="Consolas" w:hAnsi="Consolas"/>
-          <w:color w:val="EBEBEB"/>
-          <w:sz w:val="16"/>
-          <w:szCs w:val="16"/>
-        </w:rPr>
-        <w:br/>
-        <w:t xml:space="preserve">        </w:t>
-      </w:r>
-      <w:r>
-        <w:rPr>
-          <w:rFonts w:ascii="Consolas" w:hAnsi="Consolas"/>
-          <w:color w:val="CC7832"/>
-          <w:sz w:val="16"/>
-          <w:szCs w:val="16"/>
-        </w:rPr>
-        <w:t xml:space="preserve">return </w:t>
-      </w:r>
-      <w:r>
-        <w:rPr>
-          <w:rFonts w:ascii="Consolas" w:hAnsi="Consolas"/>
-          <w:color w:val="94558D"/>
-          <w:sz w:val="16"/>
-          <w:szCs w:val="16"/>
-        </w:rPr>
-        <w:t>self</w:t>
-      </w:r>
-      <w:r>
-        <w:rPr>
-          <w:rFonts w:ascii="Consolas" w:hAnsi="Consolas"/>
-          <w:color w:val="EBEBEB"/>
-          <w:sz w:val="16"/>
-          <w:szCs w:val="16"/>
-        </w:rPr>
-        <w:t>.filter(</w:t>
-      </w:r>
-      <w:r>
-        <w:rPr>
-          <w:rFonts w:ascii="Consolas" w:hAnsi="Consolas"/>
-          <w:color w:val="AA4926"/>
-          <w:sz w:val="16"/>
-          <w:szCs w:val="16"/>
-        </w:rPr>
-        <w:t>active</w:t>
-      </w:r>
-      <w:r>
-        <w:rPr>
-          <w:rFonts w:ascii="Consolas" w:hAnsi="Consolas"/>
-          <w:color w:val="EBEBEB"/>
-          <w:sz w:val="16"/>
-          <w:szCs w:val="16"/>
-        </w:rPr>
-        <w:t>=</w:t>
-      </w:r>
-      <w:r>
-        <w:rPr>
-          <w:rFonts w:ascii="Consolas" w:hAnsi="Consolas"/>
-          <w:b/>
-          <w:bCs/>
-          <w:color w:val="33CCFF"/>
-          <w:sz w:val="16"/>
-          <w:szCs w:val="16"/>
-        </w:rPr>
-        <w:t>1</w:t>
-      </w:r>
-      <w:r>
-        <w:rPr>
-          <w:rFonts w:ascii="Consolas" w:hAnsi="Consolas"/>
-          <w:color w:val="EBEBEB"/>
-          <w:sz w:val="16"/>
-          <w:szCs w:val="16"/>
-        </w:rPr>
-        <w:t>)</w:t>
-      </w:r>
-    </w:p>
-    <w:p>
-      <w:pPr>
-        <w:pStyle w:val="HTMLPreformatted"/>
-        <w:shd w:val="clear" w:color="auto" w:fill="131314"/>
-        <w:rPr>
-          <w:rFonts w:ascii="Consolas" w:hAnsi="Consolas"/>
-          <w:color w:val="EBEBEB"/>
-        </w:rPr>
-      </w:pPr>
-    </w:p>
-    <w:p>
-      <w:pPr>
-        <w:rPr>
-          <w:rFonts w:asciiTheme="majorHAnsi" w:eastAsia="Times New Roman" w:hAnsiTheme="majorHAnsi" w:cstheme="majorHAnsi"/>
-          <w:b/>
-          <w:color w:val="0C3C26"/>
-          <w:sz w:val="20"/>
-          <w:szCs w:val="20"/>
-        </w:rPr>
-      </w:pPr>
-    </w:p>
-    <w:p>
-      <w:pPr>
-        <w:rPr>
-          <w:rFonts w:asciiTheme="majorHAnsi" w:eastAsia="Times New Roman" w:hAnsiTheme="majorHAnsi" w:cstheme="majorHAnsi"/>
-          <w:b/>
-          <w:color w:val="0C3C26"/>
-          <w:sz w:val="20"/>
-          <w:szCs w:val="20"/>
-        </w:rPr>
-      </w:pPr>
-      <w:r>
-        <w:rPr>
-          <w:rFonts w:asciiTheme="majorHAnsi" w:eastAsia="Times New Roman" w:hAnsiTheme="majorHAnsi" w:cstheme="majorHAnsi"/>
-          <w:b/>
-          <w:color w:val="0C3C26"/>
-          <w:sz w:val="20"/>
-          <w:szCs w:val="20"/>
-        </w:rPr>
-        <w:tab/>
-        <w:t>Products.objects.active_products()</w:t>
-      </w:r>
-    </w:p>
-    <w:p>
-      <w:pPr>
-        <w:rPr>
-          <w:rFonts w:asciiTheme="majorHAnsi" w:eastAsia="Times New Roman" w:hAnsiTheme="majorHAnsi" w:cstheme="majorHAnsi"/>
-          <w:b/>
-          <w:color w:val="0C3C26"/>
-          <w:sz w:val="20"/>
-          <w:szCs w:val="20"/>
-        </w:rPr>
-      </w:pPr>
-    </w:p>
-    <w:p>
-      <w:pPr>
-        <w:rPr>
-          <w:rFonts w:asciiTheme="majorHAnsi" w:eastAsia="Times New Roman" w:hAnsiTheme="majorHAnsi" w:cstheme="majorHAnsi"/>
-          <w:color w:val="0C3C26"/>
-          <w:sz w:val="20"/>
-          <w:szCs w:val="20"/>
-        </w:rPr>
-      </w:pPr>
-      <w:r>
-        <w:rPr>
-          <w:rFonts w:asciiTheme="majorHAnsi" w:eastAsia="Times New Roman" w:hAnsiTheme="majorHAnsi" w:cstheme="majorHAnsi"/>
-          <w:color w:val="0C3C26"/>
-          <w:sz w:val="20"/>
-          <w:szCs w:val="20"/>
-        </w:rPr>
-        <w:t>Model için birden fazla model yöneticisi de tanımlayabiliriz. Modele iki tane daha yönetici ekleyelim bunlardan bir tanesi ActiveProductManager diğerde PassiveProductManager olsun.</w:t>
-      </w:r>
-    </w:p>
-    <w:p>
-      <w:pPr>
-        <w:rPr>
-          <w:rFonts w:asciiTheme="majorHAnsi" w:eastAsia="Times New Roman" w:hAnsiTheme="majorHAnsi" w:cstheme="majorHAnsi"/>
-          <w:color w:val="0C3C26"/>
-          <w:sz w:val="20"/>
-          <w:szCs w:val="20"/>
-        </w:rPr>
-      </w:pPr>
-    </w:p>
-    <w:p>
-      <w:pPr>
-        <w:pStyle w:val="HTMLPreformatted"/>
-        <w:shd w:val="clear" w:color="auto" w:fill="131314"/>
-        <w:rPr>
-          <w:rFonts w:ascii="Consolas" w:hAnsi="Consolas"/>
-          <w:color w:val="CC7832"/>
-          <w:sz w:val="16"/>
-          <w:szCs w:val="16"/>
-        </w:rPr>
-      </w:pPr>
-    </w:p>
-    <w:p>
-      <w:pPr>
-        <w:pStyle w:val="HTMLPreformatted"/>
-        <w:shd w:val="clear" w:color="auto" w:fill="131314"/>
-        <w:rPr>
-          <w:rFonts w:ascii="Consolas" w:hAnsi="Consolas"/>
-          <w:color w:val="EBEBEB"/>
-          <w:sz w:val="16"/>
-          <w:szCs w:val="16"/>
-        </w:rPr>
-      </w:pPr>
-      <w:r>
-        <w:rPr>
-          <w:rFonts w:ascii="Consolas" w:hAnsi="Consolas"/>
-          <w:color w:val="CC7832"/>
-          <w:sz w:val="16"/>
-          <w:szCs w:val="16"/>
-        </w:rPr>
-        <w:t xml:space="preserve">class </w:t>
-      </w:r>
-      <w:r>
-        <w:rPr>
-          <w:rFonts w:ascii="Consolas" w:hAnsi="Consolas"/>
-          <w:color w:val="FFFFFF"/>
-          <w:sz w:val="16"/>
-          <w:szCs w:val="16"/>
-        </w:rPr>
-        <w:t>Product</w:t>
-      </w:r>
-      <w:r>
-        <w:rPr>
-          <w:rFonts w:ascii="Consolas" w:hAnsi="Consolas"/>
-          <w:color w:val="EBEBEB"/>
-          <w:sz w:val="16"/>
-          <w:szCs w:val="16"/>
-        </w:rPr>
-        <w:t>(models.Model):</w:t>
-      </w:r>
-      <w:r>
-        <w:rPr>
-          <w:rFonts w:ascii="Consolas" w:hAnsi="Consolas"/>
-          <w:color w:val="EBEBEB"/>
-          <w:sz w:val="16"/>
-          <w:szCs w:val="16"/>
-        </w:rPr>
-        <w:br/>
-        <w:t xml:space="preserve">    objects = ProductManager()</w:t>
-      </w:r>
-      <w:r>
-        <w:rPr>
-          <w:rFonts w:ascii="Consolas" w:hAnsi="Consolas"/>
-          <w:color w:val="EBEBEB"/>
-          <w:sz w:val="16"/>
-          <w:szCs w:val="16"/>
-        </w:rPr>
-        <w:br/>
-        <w:t xml:space="preserve">    actives = ActiveProductManager()</w:t>
-      </w:r>
-      <w:r>
-        <w:rPr>
-          <w:rFonts w:ascii="Consolas" w:hAnsi="Consolas"/>
-          <w:color w:val="EBEBEB"/>
-          <w:sz w:val="16"/>
-          <w:szCs w:val="16"/>
-        </w:rPr>
-        <w:br/>
-        <w:t xml:space="preserve">    passives = PassiveProductManager()</w:t>
-      </w:r>
-    </w:p>
-    <w:p>
-      <w:pPr>
-        <w:pStyle w:val="HTMLPreformatted"/>
-        <w:shd w:val="clear" w:color="auto" w:fill="131314"/>
-        <w:rPr>
-          <w:rFonts w:ascii="Consolas" w:hAnsi="Consolas"/>
-          <w:color w:val="EBEBEB"/>
-        </w:rPr>
-      </w:pPr>
-    </w:p>
-    <w:p>
-      <w:pPr>
-        <w:rPr>
-          <w:rFonts w:asciiTheme="majorHAnsi" w:eastAsia="Times New Roman" w:hAnsiTheme="majorHAnsi" w:cstheme="majorHAnsi"/>
-          <w:color w:val="0C3C26"/>
-          <w:sz w:val="20"/>
-          <w:szCs w:val="20"/>
-        </w:rPr>
-      </w:pPr>
-    </w:p>
-    <w:p>
-      <w:pPr>
-        <w:rPr>
-          <w:rFonts w:asciiTheme="majorHAnsi" w:eastAsia="Times New Roman" w:hAnsiTheme="majorHAnsi" w:cstheme="majorHAnsi"/>
-          <w:color w:val="0C3C26"/>
-          <w:sz w:val="20"/>
-          <w:szCs w:val="20"/>
-        </w:rPr>
-      </w:pPr>
-    </w:p>
-    <w:p>
-      <w:pPr>
-        <w:rPr>
-          <w:rFonts w:asciiTheme="majorHAnsi" w:eastAsia="Times New Roman" w:hAnsiTheme="majorHAnsi" w:cstheme="majorHAnsi"/>
-          <w:color w:val="0C3C26"/>
-          <w:sz w:val="20"/>
-          <w:szCs w:val="20"/>
-        </w:rPr>
-      </w:pPr>
-      <w:r>
-        <w:rPr>
-          <w:rFonts w:asciiTheme="majorHAnsi" w:eastAsia="Times New Roman" w:hAnsiTheme="majorHAnsi" w:cstheme="majorHAnsi"/>
-          <w:b/>
-          <w:color w:val="0C3C26"/>
-          <w:sz w:val="20"/>
-          <w:szCs w:val="20"/>
-        </w:rPr>
-        <w:tab/>
-      </w:r>
-      <w:r>
-        <w:rPr>
-          <w:rFonts w:asciiTheme="majorHAnsi" w:eastAsia="Times New Roman" w:hAnsiTheme="majorHAnsi" w:cstheme="majorHAnsi"/>
-          <w:b/>
-          <w:color w:val="0C3C26"/>
-          <w:sz w:val="20"/>
-          <w:szCs w:val="20"/>
-        </w:rPr>
-        <w:t>P</w:t>
-      </w:r>
-      <w:r>
-        <w:rPr>
-          <w:rFonts w:asciiTheme="majorHAnsi" w:eastAsia="Times New Roman" w:hAnsiTheme="majorHAnsi" w:cstheme="majorHAnsi"/>
-          <w:b/>
-          <w:color w:val="0C3C26"/>
-          <w:sz w:val="20"/>
-          <w:szCs w:val="20"/>
-        </w:rPr>
-        <w:t>roduct.objects.all()</w:t>
-      </w:r>
-      <w:r>
-        <w:rPr>
-          <w:rFonts w:asciiTheme="majorHAnsi" w:eastAsia="Times New Roman" w:hAnsiTheme="majorHAnsi" w:cstheme="majorHAnsi"/>
-          <w:b/>
-          <w:color w:val="0C3C26"/>
-          <w:sz w:val="20"/>
-          <w:szCs w:val="20"/>
-        </w:rPr>
-        <w:tab/>
-      </w:r>
-      <w:r>
-        <w:rPr>
-          <w:rFonts w:asciiTheme="majorHAnsi" w:eastAsia="Times New Roman" w:hAnsiTheme="majorHAnsi" w:cstheme="majorHAnsi"/>
-          <w:color w:val="0C3C26"/>
-          <w:sz w:val="20"/>
-          <w:szCs w:val="20"/>
-        </w:rPr>
-        <w:t># tüm nesneler listelenir</w:t>
-      </w:r>
-    </w:p>
-    <w:p>
-      <w:pPr>
-        <w:rPr>
-          <w:rFonts w:asciiTheme="majorHAnsi" w:eastAsia="Times New Roman" w:hAnsiTheme="majorHAnsi" w:cstheme="majorHAnsi"/>
-          <w:color w:val="0C3C26"/>
-          <w:sz w:val="20"/>
-          <w:szCs w:val="20"/>
-        </w:rPr>
-      </w:pPr>
-      <w:r>
-        <w:rPr>
-          <w:rFonts w:asciiTheme="majorHAnsi" w:eastAsia="Times New Roman" w:hAnsiTheme="majorHAnsi" w:cstheme="majorHAnsi"/>
-          <w:b/>
-          <w:color w:val="0C3C26"/>
-          <w:sz w:val="20"/>
-          <w:szCs w:val="20"/>
-        </w:rPr>
-        <w:tab/>
-      </w:r>
-      <w:r>
-        <w:rPr>
-          <w:rFonts w:asciiTheme="majorHAnsi" w:eastAsia="Times New Roman" w:hAnsiTheme="majorHAnsi" w:cstheme="majorHAnsi"/>
-          <w:b/>
-          <w:color w:val="0C3C26"/>
-          <w:sz w:val="20"/>
-          <w:szCs w:val="20"/>
-        </w:rPr>
-        <w:t>P</w:t>
-      </w:r>
-      <w:r>
-        <w:rPr>
-          <w:rFonts w:asciiTheme="majorHAnsi" w:eastAsia="Times New Roman" w:hAnsiTheme="majorHAnsi" w:cstheme="majorHAnsi"/>
-          <w:b/>
-          <w:color w:val="0C3C26"/>
-          <w:sz w:val="20"/>
-          <w:szCs w:val="20"/>
-        </w:rPr>
-        <w:t>roduct.actives.all()</w:t>
-      </w:r>
-      <w:r>
-        <w:rPr>
-          <w:rFonts w:asciiTheme="majorHAnsi" w:eastAsia="Times New Roman" w:hAnsiTheme="majorHAnsi" w:cstheme="majorHAnsi"/>
-          <w:b/>
-          <w:color w:val="0C3C26"/>
-          <w:sz w:val="20"/>
-          <w:szCs w:val="20"/>
-        </w:rPr>
-        <w:tab/>
-      </w:r>
-      <w:r>
-        <w:rPr>
-          <w:rFonts w:asciiTheme="majorHAnsi" w:eastAsia="Times New Roman" w:hAnsiTheme="majorHAnsi" w:cstheme="majorHAnsi"/>
-          <w:color w:val="0C3C26"/>
-          <w:sz w:val="20"/>
-          <w:szCs w:val="20"/>
-        </w:rPr>
-        <w:t># aktif nesneler listelenir</w:t>
-      </w:r>
-    </w:p>
-    <w:p>
-      <w:pPr>
-        <w:rPr>
-          <w:rFonts w:asciiTheme="majorHAnsi" w:eastAsia="Times New Roman" w:hAnsiTheme="majorHAnsi" w:cstheme="majorHAnsi"/>
-          <w:color w:val="0C3C26"/>
-          <w:sz w:val="20"/>
-          <w:szCs w:val="20"/>
-        </w:rPr>
-      </w:pPr>
-      <w:r>
-        <w:rPr>
-          <w:rFonts w:asciiTheme="majorHAnsi" w:eastAsia="Times New Roman" w:hAnsiTheme="majorHAnsi" w:cstheme="majorHAnsi"/>
-          <w:b/>
-          <w:color w:val="0C3C26"/>
-          <w:sz w:val="20"/>
-          <w:szCs w:val="20"/>
-        </w:rPr>
-        <w:tab/>
-      </w:r>
-      <w:r>
-        <w:rPr>
-          <w:rFonts w:asciiTheme="majorHAnsi" w:eastAsia="Times New Roman" w:hAnsiTheme="majorHAnsi" w:cstheme="majorHAnsi"/>
-          <w:b/>
-          <w:color w:val="0C3C26"/>
-          <w:sz w:val="20"/>
-          <w:szCs w:val="20"/>
-        </w:rPr>
-        <w:t>P</w:t>
-      </w:r>
-      <w:r>
-        <w:rPr>
-          <w:rFonts w:asciiTheme="majorHAnsi" w:eastAsia="Times New Roman" w:hAnsiTheme="majorHAnsi" w:cstheme="majorHAnsi"/>
-          <w:b/>
-          <w:color w:val="0C3C26"/>
-          <w:sz w:val="20"/>
-          <w:szCs w:val="20"/>
-        </w:rPr>
-        <w:t>roduct.passives.all()</w:t>
-      </w:r>
-      <w:r>
-        <w:rPr>
-          <w:rFonts w:asciiTheme="majorHAnsi" w:eastAsia="Times New Roman" w:hAnsiTheme="majorHAnsi" w:cstheme="majorHAnsi"/>
-          <w:b/>
-          <w:color w:val="0C3C26"/>
-          <w:sz w:val="20"/>
-          <w:szCs w:val="20"/>
-        </w:rPr>
-        <w:tab/>
-      </w:r>
-      <w:r>
-        <w:rPr>
-          <w:rFonts w:asciiTheme="majorHAnsi" w:eastAsia="Times New Roman" w:hAnsiTheme="majorHAnsi" w:cstheme="majorHAnsi"/>
-          <w:color w:val="0C3C26"/>
-          <w:sz w:val="20"/>
-          <w:szCs w:val="20"/>
-        </w:rPr>
-        <w:t># pasif nesneler listelenir</w:t>
-      </w:r>
-    </w:p>
-    <w:p>
-      <w:pPr>
-        <w:rPr>
-          <w:rFonts w:asciiTheme="majorHAnsi" w:eastAsia="Times New Roman" w:hAnsiTheme="majorHAnsi" w:cstheme="majorHAnsi"/>
-          <w:color w:val="0C3C26"/>
-          <w:sz w:val="20"/>
-          <w:szCs w:val="20"/>
-        </w:rPr>
-      </w:pPr>
     </w:p>
     <w:sectPr>
       <w:pgSz w:w="11906" w:h="16838"/>
